--- a/使用CNN构建文本语义向量.docx
+++ b/使用CNN构建文本语义向量.docx
@@ -23,37 +23,34 @@
       </w:r>
     </w:p>
     <w:p>
-      <w:pPr>
+      <w:r>
         <w:rPr>
           <w:rFonts w:hint="eastAsia"/>
         </w:rPr>
-      </w:pPr>
+        <w:t>（</w:t>
+      </w:r>
+      <w:proofErr w:type="gramStart"/>
       <w:r>
         <w:rPr>
           <w:rFonts w:hint="eastAsia"/>
         </w:rPr>
-        <w:t>（</w:t>
-      </w:r>
-      <w:proofErr w:type="gramStart"/>
+        <w:t>博客链接</w:t>
+      </w:r>
+      <w:proofErr w:type="gramEnd"/>
       <w:r>
         <w:rPr>
           <w:rFonts w:hint="eastAsia"/>
         </w:rPr>
-        <w:t>博客链接</w:t>
-      </w:r>
-      <w:proofErr w:type="gramEnd"/>
+        <w:t>：）</w:t>
+      </w:r>
+      <w:bookmarkStart w:id="0" w:name="_GoBack"/>
+      <w:bookmarkEnd w:id="0"/>
+    </w:p>
+    <w:p>
       <w:r>
         <w:rPr>
           <w:rFonts w:hint="eastAsia"/>
         </w:rPr>
-        <w:t>：）</w:t>
-      </w:r>
-    </w:p>
-    <w:p>
-      <w:r>
-        <w:rPr>
-          <w:rFonts w:hint="eastAsia"/>
-        </w:rPr>
         <w:t>英文：</w:t>
       </w:r>
     </w:p>
@@ -61,7 +58,6 @@
       <w:pPr>
         <w:rPr>
           <w:rStyle w:val="a4"/>
-          <w:rFonts w:hint="eastAsia"/>
         </w:rPr>
       </w:pPr>
       <w:hyperlink r:id="rId5" w:history="1">
@@ -77,7 +73,7 @@
       <w:pPr>
         <w:rPr>
           <w:rStyle w:val="a4"/>
-          <w:rFonts w:asciiTheme="minorEastAsia" w:hAnsiTheme="minorEastAsia" w:hint="eastAsia"/>
+          <w:rFonts w:asciiTheme="minorEastAsia" w:hAnsiTheme="minorEastAsia"/>
           <w:color w:val="000000" w:themeColor="text1"/>
           <w:szCs w:val="21"/>
           <w:u w:val="none"/>
@@ -117,7 +113,6 @@
     <w:p>
       <w:pPr>
         <w:rPr>
-          <w:rFonts w:hint="eastAsia"/>
           <w:color w:val="000000" w:themeColor="text1"/>
           <w:szCs w:val="21"/>
           <w:u w:val="single"/>
@@ -134,11 +129,6 @@
       </w:hyperlink>
     </w:p>
     <w:p>
-      <w:pPr>
-        <w:rPr>
-          <w:rFonts w:hint="eastAsia"/>
-        </w:rPr>
-      </w:pPr>
       <w:r>
         <w:rPr>
           <w:noProof/>
@@ -443,11 +433,6 @@
       </w:r>
     </w:p>
     <w:p>
-      <w:pPr>
-        <w:rPr>
-          <w:rFonts w:hint="eastAsia"/>
-        </w:rPr>
-      </w:pPr>
       <w:r>
         <w:t>这里我们对滤波器设置了三种尺寸：</w:t>
       </w:r>
@@ -497,13 +482,7 @@
         <w:t>层以这个特征向量作为输入，用其来对句子做分类；我们假设这里是二分类问题，因此得到两个可能的输出状态。</w:t>
       </w:r>
     </w:p>
-    <w:p>
-      <w:pPr>
-        <w:rPr>
-          <w:rFonts w:hint="eastAsia"/>
-        </w:rPr>
-      </w:pPr>
-    </w:p>
+    <w:p/>
     <w:p>
       <w:pPr>
         <w:pStyle w:val="2"/>
@@ -999,7 +978,6 @@
         <w:pStyle w:val="a5"/>
         <w:jc w:val="center"/>
         <w:rPr>
-          <w:rFonts w:hint="eastAsia"/>
           <w:sz w:val="21"/>
           <w:szCs w:val="21"/>
         </w:rPr>
@@ -1208,10 +1186,7 @@
         <w:t>是独立的通道，或是把不同语言版本的同一句话看作是一个通道。</w:t>
       </w:r>
     </w:p>
-    <w:p>
-      <w:bookmarkStart w:id="0" w:name="_GoBack"/>
-      <w:bookmarkEnd w:id="0"/>
-    </w:p>
+    <w:p/>
     <w:sectPr>
       <w:pgSz w:w="11906" w:h="16838"/>
       <w:pgMar w:top="1440" w:right="1800" w:bottom="1440" w:left="1800" w:header="851" w:footer="992" w:gutter="0"/>
